--- a/规范文档/概要设计文档.docx
+++ b/规范文档/概要设计文档.docx
@@ -4040,9 +4040,6 @@
     <w:p>
       <w:pPr>
         <w:spacing w:line="480" w:lineRule="auto"/>
-        <w:rPr>
-          <w:rFonts w:hint="eastAsia"/>
-        </w:rPr>
       </w:pPr>
     </w:p>
     <w:p>
@@ -13575,13 +13572,29 @@
           <m:t>→</m:t>
         </m:r>
       </m:oMath>
+      <w:commentRangeStart w:id="34"/>
       <w:r>
         <w:rPr>
           <w:rFonts w:eastAsia="宋体" w:hAnsi="Cambria Math" w:hint="eastAsia"/>
           <w:sz w:val="24"/>
           <w:szCs w:val="24"/>
         </w:rPr>
-        <w:t>二级菜单输入查询表的表名（例：考试</w:t>
+        <w:t>二级菜单输入查询表的表名</w:t>
+      </w:r>
+      <w:commentRangeEnd w:id="34"/>
+      <w:r>
+        <w:rPr>
+          <w:rStyle w:val="a7"/>
+        </w:rPr>
+        <w:commentReference w:id="34"/>
+      </w:r>
+      <w:r>
+        <w:rPr>
+          <w:rFonts w:eastAsia="宋体" w:hAnsi="Cambria Math" w:hint="eastAsia"/>
+          <w:sz w:val="24"/>
+          <w:szCs w:val="24"/>
+        </w:rPr>
+        <w:t>（例：考试</w:t>
       </w:r>
       <w:r>
         <w:rPr>
@@ -20033,7 +20046,7 @@
           <w:szCs w:val="28"/>
         </w:rPr>
       </w:pPr>
-      <w:bookmarkStart w:id="34" w:name="_Toc88729468"/>
+      <w:bookmarkStart w:id="35" w:name="_Toc88729468"/>
       <w:r>
         <w:rPr>
           <w:rFonts w:ascii="黑体" w:eastAsia="黑体" w:hAnsi="黑体" w:hint="eastAsia"/>
@@ -20042,7 +20055,7 @@
         </w:rPr>
         <w:t>3.3.2添加信息功能Add</w:t>
       </w:r>
-      <w:bookmarkEnd w:id="34"/>
+      <w:bookmarkEnd w:id="35"/>
     </w:p>
     <w:p>
       <w:pPr>
@@ -20060,7 +20073,6 @@
           <w:sz w:val="24"/>
           <w:szCs w:val="24"/>
         </w:rPr>
-        <w:lastRenderedPageBreak/>
         <w:t>3.</w:t>
       </w:r>
       <w:r>
@@ -21086,7 +21098,7 @@
         </w:rPr>
         <w:t>方法说明：</w:t>
       </w:r>
-      <w:bookmarkStart w:id="35" w:name="OLE_LINK1"/>
+      <w:bookmarkStart w:id="36" w:name="OLE_LINK1"/>
       <w:r>
         <w:rPr>
           <w:rFonts w:ascii="宋体" w:eastAsia="宋体" w:hAnsi="宋体" w:hint="eastAsia"/>
@@ -21111,7 +21123,7 @@
         </w:rPr>
         <w:t>插入语句在教师表中增加相应的元组,并以可视化表格的形式展示到用户端。</w:t>
       </w:r>
-      <w:bookmarkEnd w:id="35"/>
+      <w:bookmarkEnd w:id="36"/>
     </w:p>
     <w:p>
       <w:pPr>
@@ -21148,7 +21160,6 @@
           <w:sz w:val="24"/>
           <w:szCs w:val="24"/>
         </w:rPr>
-        <w:lastRenderedPageBreak/>
         <w:t>表：</w:t>
       </w:r>
       <w:proofErr w:type="spellStart"/>
@@ -22368,7 +22379,6 @@
           <w:sz w:val="24"/>
           <w:szCs w:val="24"/>
         </w:rPr>
-        <w:lastRenderedPageBreak/>
         <w:tab/>
       </w:r>
       <w:r>
@@ -23626,7 +23636,6 @@
           <w:sz w:val="24"/>
           <w:szCs w:val="24"/>
         </w:rPr>
-        <w:lastRenderedPageBreak/>
         <w:tab/>
       </w:r>
       <w:r>
@@ -24606,7 +24615,6 @@
           <w:sz w:val="24"/>
           <w:szCs w:val="24"/>
         </w:rPr>
-        <w:lastRenderedPageBreak/>
         <w:t>表：</w:t>
       </w:r>
       <w:proofErr w:type="spellStart"/>
@@ -25884,7 +25892,6 @@
           <w:sz w:val="24"/>
           <w:szCs w:val="24"/>
         </w:rPr>
-        <w:lastRenderedPageBreak/>
         <w:tab/>
       </w:r>
       <w:r>
@@ -26720,16 +26727,17 @@
           <w:szCs w:val="28"/>
         </w:rPr>
       </w:pPr>
-      <w:bookmarkStart w:id="36" w:name="_Toc88729469"/>
+      <w:bookmarkStart w:id="37" w:name="_Toc88729469"/>
       <w:r>
         <w:rPr>
           <w:rFonts w:ascii="黑体" w:eastAsia="黑体" w:hAnsi="黑体" w:hint="eastAsia"/>
           <w:sz w:val="28"/>
           <w:szCs w:val="28"/>
         </w:rPr>
+        <w:lastRenderedPageBreak/>
         <w:t>3.3.3删除信息功能Delete</w:t>
       </w:r>
-      <w:bookmarkEnd w:id="36"/>
+      <w:bookmarkEnd w:id="37"/>
     </w:p>
     <w:p>
       <w:pPr>
@@ -26747,7 +26755,6 @@
           <w:sz w:val="24"/>
           <w:szCs w:val="24"/>
         </w:rPr>
-        <w:lastRenderedPageBreak/>
         <w:t>3.</w:t>
       </w:r>
       <w:r>
@@ -27796,7 +27803,6 @@
           <w:sz w:val="24"/>
           <w:szCs w:val="24"/>
         </w:rPr>
-        <w:lastRenderedPageBreak/>
         <w:t>表：</w:t>
       </w:r>
       <w:proofErr w:type="spellStart"/>
@@ -28916,7 +28922,6 @@
           <w:sz w:val="24"/>
           <w:szCs w:val="24"/>
         </w:rPr>
-        <w:lastRenderedPageBreak/>
         <w:fldChar w:fldCharType="begin"/>
       </w:r>
       <w:r>
@@ -29986,7 +29991,6 @@
           <w:sz w:val="24"/>
           <w:szCs w:val="24"/>
         </w:rPr>
-        <w:lastRenderedPageBreak/>
         <w:t>数据结构：</w:t>
       </w:r>
     </w:p>
@@ -31093,7 +31097,6 @@
           <w:sz w:val="24"/>
           <w:szCs w:val="24"/>
         </w:rPr>
-        <w:lastRenderedPageBreak/>
         <w:fldChar w:fldCharType="begin"/>
       </w:r>
       <w:r>
@@ -32217,16 +32220,7 @@
           <w:sz w:val="24"/>
           <w:szCs w:val="24"/>
         </w:rPr>
-        <w:t>班</w:t>
-      </w:r>
-      <w:r>
-        <w:rPr>
-          <w:rFonts w:ascii="宋体" w:eastAsia="宋体" w:hAnsi="宋体"/>
-          <w:sz w:val="24"/>
-          <w:szCs w:val="24"/>
-        </w:rPr>
-        <w:lastRenderedPageBreak/>
-        <w:t>级</w:t>
+        <w:t>班级</w:t>
       </w:r>
       <w:r>
         <w:rPr>
@@ -33354,17 +33348,16 @@
           <w:szCs w:val="28"/>
         </w:rPr>
       </w:pPr>
-      <w:bookmarkStart w:id="37" w:name="_Toc88729470"/>
+      <w:bookmarkStart w:id="38" w:name="_Toc88729470"/>
       <w:r>
         <w:rPr>
           <w:rFonts w:ascii="黑体" w:eastAsia="黑体" w:hAnsi="黑体" w:hint="eastAsia"/>
           <w:sz w:val="28"/>
           <w:szCs w:val="28"/>
         </w:rPr>
-        <w:lastRenderedPageBreak/>
         <w:t>3.3.4改动表格功能Update</w:t>
       </w:r>
-      <w:bookmarkEnd w:id="37"/>
+      <w:bookmarkEnd w:id="38"/>
     </w:p>
     <w:p>
       <w:pPr>
@@ -34333,7 +34326,6 @@
           <w:sz w:val="24"/>
           <w:szCs w:val="24"/>
         </w:rPr>
-        <w:lastRenderedPageBreak/>
         <w:t>表：</w:t>
       </w:r>
       <w:proofErr w:type="spellStart"/>
@@ -36135,7 +36127,6 @@
                 <w:sz w:val="24"/>
                 <w:szCs w:val="24"/>
               </w:rPr>
-              <w:lastRenderedPageBreak/>
               <w:t>Stu_Name</w:t>
             </w:r>
             <w:proofErr w:type="spellEnd"/>
@@ -37972,7 +37963,6 @@
                 <w:sz w:val="24"/>
                 <w:szCs w:val="24"/>
               </w:rPr>
-              <w:lastRenderedPageBreak/>
               <w:t>cla_Name</w:t>
             </w:r>
             <w:proofErr w:type="spellEnd"/>
@@ -39351,7 +39341,6 @@
           <w:sz w:val="24"/>
           <w:szCs w:val="24"/>
         </w:rPr>
-        <w:lastRenderedPageBreak/>
         <w:fldChar w:fldCharType="begin"/>
       </w:r>
       <w:r>
@@ -40880,7 +40869,6 @@
           <w:sz w:val="24"/>
           <w:szCs w:val="24"/>
         </w:rPr>
-        <w:lastRenderedPageBreak/>
         <w:fldChar w:fldCharType="begin"/>
       </w:r>
       <w:r>
@@ -42516,7 +42504,6 @@
           <w:sz w:val="24"/>
           <w:szCs w:val="24"/>
         </w:rPr>
-        <w:lastRenderedPageBreak/>
         <w:fldChar w:fldCharType="begin"/>
       </w:r>
       <w:r>
@@ -44005,7 +43992,6 @@
                 <w:sz w:val="24"/>
                 <w:szCs w:val="24"/>
               </w:rPr>
-              <w:lastRenderedPageBreak/>
               <w:t>Student_Cla_ID</w:t>
             </w:r>
             <w:proofErr w:type="spellEnd"/>
@@ -45607,7 +45593,6 @@
           <w:sz w:val="24"/>
           <w:szCs w:val="24"/>
         </w:rPr>
-        <w:lastRenderedPageBreak/>
         <w:fldChar w:fldCharType="begin"/>
       </w:r>
       <w:r>
@@ -46548,15 +46533,14 @@
           <w:szCs w:val="32"/>
         </w:rPr>
       </w:pPr>
-      <w:bookmarkStart w:id="38" w:name="_Toc88729471"/>
-      <w:commentRangeStart w:id="39"/>
+      <w:bookmarkStart w:id="39" w:name="_Toc88729471"/>
+      <w:commentRangeStart w:id="40"/>
       <w:r>
         <w:rPr>
           <w:rFonts w:ascii="黑体" w:eastAsia="黑体" w:hAnsi="黑体" w:hint="eastAsia"/>
           <w:sz w:val="32"/>
           <w:szCs w:val="32"/>
         </w:rPr>
-        <w:lastRenderedPageBreak/>
         <w:t>4.客户端U</w:t>
       </w:r>
       <w:r>
@@ -46575,14 +46559,14 @@
         </w:rPr>
         <w:t>设计</w:t>
       </w:r>
-      <w:commentRangeEnd w:id="39"/>
+      <w:commentRangeEnd w:id="40"/>
       <w:r>
         <w:rPr>
           <w:rStyle w:val="a7"/>
         </w:rPr>
-        <w:commentReference w:id="39"/>
-      </w:r>
-      <w:bookmarkEnd w:id="38"/>
+        <w:commentReference w:id="40"/>
+      </w:r>
+      <w:bookmarkEnd w:id="39"/>
     </w:p>
     <w:p>
       <w:pPr>
@@ -46593,7 +46577,7 @@
           <w:szCs w:val="30"/>
         </w:rPr>
       </w:pPr>
-      <w:bookmarkStart w:id="40" w:name="_Toc88729472"/>
+      <w:bookmarkStart w:id="41" w:name="_Toc88729472"/>
       <w:r>
         <w:rPr>
           <w:rFonts w:ascii="黑体" w:eastAsia="黑体" w:hAnsi="黑体" w:hint="eastAsia"/>
@@ -46602,7 +46586,7 @@
         </w:rPr>
         <w:t>4.1家长端子系统</w:t>
       </w:r>
-      <w:bookmarkEnd w:id="40"/>
+      <w:bookmarkEnd w:id="41"/>
     </w:p>
     <w:p>
       <w:pPr>
@@ -46645,7 +46629,7 @@
           <w:szCs w:val="30"/>
         </w:rPr>
       </w:pPr>
-      <w:bookmarkStart w:id="41" w:name="_Toc88729473"/>
+      <w:bookmarkStart w:id="42" w:name="_Toc88729473"/>
       <w:r>
         <w:rPr>
           <w:rFonts w:ascii="黑体" w:eastAsia="黑体" w:hAnsi="黑体" w:hint="eastAsia"/>
@@ -46654,7 +46638,7 @@
         </w:rPr>
         <w:t>4.2教师端子系统</w:t>
       </w:r>
-      <w:bookmarkEnd w:id="41"/>
+      <w:bookmarkEnd w:id="42"/>
     </w:p>
     <w:p>
       <w:pPr>
@@ -46665,7 +46649,7 @@
           <w:szCs w:val="30"/>
         </w:rPr>
       </w:pPr>
-      <w:bookmarkStart w:id="42" w:name="_Toc88729474"/>
+      <w:bookmarkStart w:id="43" w:name="_Toc88729474"/>
       <w:r>
         <w:rPr>
           <w:rFonts w:ascii="黑体" w:eastAsia="黑体" w:hAnsi="黑体" w:hint="eastAsia"/>
@@ -46674,7 +46658,7 @@
         </w:rPr>
         <w:t>4.3教务端子系统</w:t>
       </w:r>
-      <w:bookmarkEnd w:id="42"/>
+      <w:bookmarkEnd w:id="43"/>
     </w:p>
     <w:p>
       <w:pPr>
@@ -46690,7 +46674,7 @@
           <w:szCs w:val="32"/>
         </w:rPr>
       </w:pPr>
-      <w:bookmarkStart w:id="43" w:name="_Toc88729475"/>
+      <w:bookmarkStart w:id="44" w:name="_Toc88729475"/>
       <w:r>
         <w:rPr>
           <w:rFonts w:ascii="黑体" w:eastAsia="黑体" w:hAnsi="黑体" w:hint="eastAsia"/>
@@ -46707,7 +46691,7 @@
         </w:rPr>
         <w:t>.系统数据结构</w:t>
       </w:r>
-      <w:commentRangeStart w:id="44"/>
+      <w:commentRangeStart w:id="45"/>
       <w:r>
         <w:rPr>
           <w:rFonts w:ascii="黑体" w:eastAsia="黑体" w:hAnsi="黑体" w:hint="eastAsia"/>
@@ -46716,14 +46700,14 @@
         </w:rPr>
         <w:t>设计</w:t>
       </w:r>
-      <w:commentRangeEnd w:id="44"/>
+      <w:commentRangeEnd w:id="45"/>
       <w:r>
         <w:rPr>
           <w:rStyle w:val="a7"/>
         </w:rPr>
-        <w:commentReference w:id="44"/>
-      </w:r>
-      <w:bookmarkEnd w:id="43"/>
+        <w:commentReference w:id="45"/>
+      </w:r>
+      <w:bookmarkEnd w:id="44"/>
     </w:p>
     <w:p>
       <w:pPr>
@@ -46734,7 +46718,7 @@
           <w:szCs w:val="30"/>
         </w:rPr>
       </w:pPr>
-      <w:bookmarkStart w:id="45" w:name="_Toc88729476"/>
+      <w:bookmarkStart w:id="46" w:name="_Toc88729476"/>
       <w:r>
         <w:rPr>
           <w:rFonts w:ascii="黑体" w:eastAsia="黑体" w:hAnsi="黑体" w:hint="eastAsia"/>
@@ -46759,7 +46743,7 @@
         </w:rPr>
         <w:t>概述</w:t>
       </w:r>
-      <w:bookmarkEnd w:id="45"/>
+      <w:bookmarkEnd w:id="46"/>
     </w:p>
     <w:p>
       <w:pPr>
@@ -46794,7 +46778,7 @@
           <w:szCs w:val="30"/>
         </w:rPr>
       </w:pPr>
-      <w:bookmarkStart w:id="46" w:name="_Toc88729477"/>
+      <w:bookmarkStart w:id="47" w:name="_Toc88729477"/>
       <w:r>
         <w:rPr>
           <w:rFonts w:ascii="黑体" w:eastAsia="黑体" w:hAnsi="黑体" w:hint="eastAsia"/>
@@ -46803,7 +46787,7 @@
         </w:rPr>
         <w:t>5.2逻辑表设计</w:t>
       </w:r>
-      <w:bookmarkEnd w:id="46"/>
+      <w:bookmarkEnd w:id="47"/>
     </w:p>
     <w:p>
       <w:pPr>
@@ -47016,10 +47000,13 @@
       </w:r>
     </w:p>
   </w:comment>
-  <w:comment w:id="39" w:author="周东霖" w:date="2021-11-25T10:14:00Z" w:initials="周东霖">
+  <w:comment w:id="34" w:author="周东霖" w:date="2021-11-28T15:53:00Z" w:initials="周东霖">
     <w:p>
       <w:pPr>
         <w:pStyle w:val="a4"/>
+        <w:rPr>
+          <w:rFonts w:hint="eastAsia"/>
+        </w:rPr>
       </w:pPr>
       <w:r>
         <w:rPr>
@@ -47027,6 +47014,25 @@
         </w:rPr>
         <w:annotationRef/>
       </w:r>
+      <w:r>
+        <w:rPr>
+          <w:rFonts w:hint="eastAsia"/>
+        </w:rPr>
+        <w:t>为什么要输入表名称？？？</w:t>
+      </w:r>
+    </w:p>
+  </w:comment>
+  <w:comment w:id="40" w:author="周东霖" w:date="2021-11-25T10:14:00Z" w:initials="周东霖">
+    <w:p>
+      <w:pPr>
+        <w:pStyle w:val="a4"/>
+      </w:pPr>
+      <w:r>
+        <w:rPr>
+          <w:rStyle w:val="a7"/>
+        </w:rPr>
+        <w:annotationRef/>
+      </w:r>
       <w:proofErr w:type="gramStart"/>
       <w:r>
         <w:rPr>
@@ -47043,7 +47049,7 @@
       </w:r>
     </w:p>
   </w:comment>
-  <w:comment w:id="44" w:author="周东霖" w:date="2021-11-10T08:16:00Z" w:initials="周东霖">
+  <w:comment w:id="45" w:author="周东霖" w:date="2021-11-10T08:16:00Z" w:initials="周东霖">
     <w:p>
       <w:pPr>
         <w:pStyle w:val="a4"/>
@@ -47074,6 +47080,7 @@
   <w15:commentEx w15:paraId="09C398BE" w15:done="0"/>
   <w15:commentEx w15:paraId="36077EA2" w15:done="0"/>
   <w15:commentEx w15:paraId="11B0ECA9" w15:done="0"/>
+  <w15:commentEx w15:paraId="1B7D9114" w15:done="0"/>
   <w15:commentEx w15:paraId="369AFAEB" w15:done="0"/>
   <w15:commentEx w15:paraId="6F944079" w15:done="0"/>
 </w15:commentsEx>
@@ -47088,6 +47095,7 @@
   <w16cex:commentExtensible w16cex:durableId="2549E5D9" w16cex:dateUtc="2021-11-25T02:37:00Z"/>
   <w16cex:commentExtensible w16cex:durableId="2549E115" w16cex:dateUtc="2021-11-25T02:16:00Z"/>
   <w16cex:commentExtensible w16cex:durableId="2527882C" w16cex:dateUtc="2021-10-30T01:00:00Z"/>
+  <w16cex:commentExtensible w16cex:durableId="254E2495" w16cex:dateUtc="2021-11-28T07:53:00Z"/>
   <w16cex:commentExtensible w16cex:durableId="2549E06E" w16cex:dateUtc="2021-11-25T02:14:00Z"/>
   <w16cex:commentExtensible w16cex:durableId="2535FE52" w16cex:dateUtc="2021-11-10T00:16:00Z"/>
 </w16cex:commentsExtensible>
@@ -47102,6 +47110,7 @@
   <w16cid:commentId w16cid:paraId="09C398BE" w16cid:durableId="2549E5D9"/>
   <w16cid:commentId w16cid:paraId="36077EA2" w16cid:durableId="2549E115"/>
   <w16cid:commentId w16cid:paraId="11B0ECA9" w16cid:durableId="2527882C"/>
+  <w16cid:commentId w16cid:paraId="1B7D9114" w16cid:durableId="254E2495"/>
   <w16cid:commentId w16cid:paraId="369AFAEB" w16cid:durableId="2549E06E"/>
   <w16cid:commentId w16cid:paraId="6F944079" w16cid:durableId="2535FE52"/>
 </w16cid:commentsIds>
@@ -48275,10 +48284,6 @@
 </file>
 
 <file path=customXml/item1.xml><?xml version="1.0" encoding="utf-8"?>
-<b:Sources xmlns:b="http://schemas.openxmlformats.org/officeDocument/2006/bibliography" xmlns="http://schemas.openxmlformats.org/officeDocument/2006/bibliography" SelectedStyle="\APASixthEditionOfficeOnline.xsl" StyleName="APA" Version="6"/>
-</file>
-
-<file path=customXml/item2.xml><?xml version="1.0" encoding="utf-8"?>
 <s:customData xmlns="http://www.wps.cn/officeDocument/2013/wpsCustomData" xmlns:s="http://www.wps.cn/officeDocument/2013/wpsCustomData">
   <customSectProps>
     <customSectPr/>
@@ -48286,18 +48291,22 @@
 </s:customData>
 </file>
 
+<file path=customXml/item2.xml><?xml version="1.0" encoding="utf-8"?>
+<b:Sources xmlns:b="http://schemas.openxmlformats.org/officeDocument/2006/bibliography" xmlns="http://schemas.openxmlformats.org/officeDocument/2006/bibliography" SelectedStyle="\APASixthEditionOfficeOnline.xsl" StyleName="APA" Version="6"/>
+</file>
+
 <file path=customXml/itemProps1.xml><?xml version="1.0" encoding="utf-8"?>
+<ds:datastoreItem xmlns:ds="http://schemas.openxmlformats.org/officeDocument/2006/customXml" ds:itemID="{B1977F7D-205B-4081-913C-38D41E755F92}">
+  <ds:schemaRefs>
+    <ds:schemaRef ds:uri="http://www.wps.cn/officeDocument/2013/wpsCustomData"/>
+  </ds:schemaRefs>
+</ds:datastoreItem>
+</file>
+
+<file path=customXml/itemProps2.xml><?xml version="1.0" encoding="utf-8"?>
 <ds:datastoreItem xmlns:ds="http://schemas.openxmlformats.org/officeDocument/2006/customXml" ds:itemID="{120ED4D5-4489-447E-9CEE-42A8232BEE44}">
   <ds:schemaRefs>
     <ds:schemaRef ds:uri="http://schemas.openxmlformats.org/officeDocument/2006/bibliography"/>
   </ds:schemaRefs>
 </ds:datastoreItem>
-</file>
-
-<file path=customXml/itemProps2.xml><?xml version="1.0" encoding="utf-8"?>
-<ds:datastoreItem xmlns:ds="http://schemas.openxmlformats.org/officeDocument/2006/customXml" ds:itemID="{B1977F7D-205B-4081-913C-38D41E755F92}">
-  <ds:schemaRefs>
-    <ds:schemaRef ds:uri="http://www.wps.cn/officeDocument/2013/wpsCustomData"/>
-  </ds:schemaRefs>
-</ds:datastoreItem>
 </file>